--- a/fasterpace/tutorials/read-the-docs-tool-setup.docx
+++ b/fasterpace/tutorials/read-the-docs-tool-setup.docx
@@ -359,7 +359,25 @@
         <w:rPr>
           <w:color w:val="000000"/>
         </w:rPr>
-        <w:t>/_static/1.png</w:t>
+        <w:t>/_static/</w:t>
+      </w:r>
+      <w:r>
+        <w:rPr>
+          <w:color w:val="000000"/>
+        </w:rPr>
+        <w:t>read-the-docs-tool-setup</w:t>
+      </w:r>
+      <w:r>
+        <w:rPr>
+          <w:color w:val="000000"/>
+        </w:rPr>
+        <w:t>-</w:t>
+      </w:r>
+      <w:r>
+        <w:rPr>
+          <w:color w:val="000000"/>
+        </w:rPr>
+        <w:t>1.png</w:t>
       </w:r>
     </w:p>
     <w:p>
@@ -409,6 +427,8 @@
           </wp:inline>
         </w:drawing>
       </w:r>
+      <w:bookmarkStart w:id="0" w:name="_GoBack"/>
+      <w:bookmarkEnd w:id="0"/>
     </w:p>
     <w:p>
       <w:pPr>
@@ -463,7 +483,25 @@
         <w:rPr>
           <w:color w:val="000000"/>
         </w:rPr>
-        <w:t>/_static/2</w:t>
+        <w:t>/_static/</w:t>
+      </w:r>
+      <w:r>
+        <w:rPr>
+          <w:color w:val="000000"/>
+        </w:rPr>
+        <w:t>read-the-docs-tool-setup</w:t>
+      </w:r>
+      <w:r>
+        <w:rPr>
+          <w:color w:val="000000"/>
+        </w:rPr>
+        <w:t>-</w:t>
+      </w:r>
+      <w:r>
+        <w:rPr>
+          <w:color w:val="000000"/>
+        </w:rPr>
+        <w:t>2</w:t>
       </w:r>
       <w:r>
         <w:rPr>
@@ -566,7 +604,25 @@
         <w:rPr>
           <w:color w:val="000000"/>
         </w:rPr>
-        <w:t>/_static/3</w:t>
+        <w:t>/_static/</w:t>
+      </w:r>
+      <w:r>
+        <w:rPr>
+          <w:color w:val="000000"/>
+        </w:rPr>
+        <w:t>read-the-docs-tool-setup</w:t>
+      </w:r>
+      <w:r>
+        <w:rPr>
+          <w:color w:val="000000"/>
+        </w:rPr>
+        <w:t>-</w:t>
+      </w:r>
+      <w:r>
+        <w:rPr>
+          <w:color w:val="000000"/>
+        </w:rPr>
+        <w:t>3</w:t>
       </w:r>
       <w:r>
         <w:rPr>
@@ -668,7 +724,25 @@
         <w:rPr>
           <w:color w:val="000000"/>
         </w:rPr>
-        <w:t>/_static/4</w:t>
+        <w:t>/_static/</w:t>
+      </w:r>
+      <w:r>
+        <w:rPr>
+          <w:color w:val="000000"/>
+        </w:rPr>
+        <w:t>read-the-docs-tool-setup</w:t>
+      </w:r>
+      <w:r>
+        <w:rPr>
+          <w:color w:val="000000"/>
+        </w:rPr>
+        <w:t>-</w:t>
+      </w:r>
+      <w:r>
+        <w:rPr>
+          <w:color w:val="000000"/>
+        </w:rPr>
+        <w:t>4</w:t>
       </w:r>
       <w:r>
         <w:rPr>
@@ -771,7 +845,25 @@
         <w:rPr>
           <w:color w:val="000000"/>
         </w:rPr>
-        <w:t>/_static/5</w:t>
+        <w:t>/_static/</w:t>
+      </w:r>
+      <w:r>
+        <w:rPr>
+          <w:color w:val="000000"/>
+        </w:rPr>
+        <w:t>read-the-docs-tool-setup</w:t>
+      </w:r>
+      <w:r>
+        <w:rPr>
+          <w:color w:val="000000"/>
+        </w:rPr>
+        <w:t>-</w:t>
+      </w:r>
+      <w:r>
+        <w:rPr>
+          <w:color w:val="000000"/>
+        </w:rPr>
+        <w:t>5</w:t>
       </w:r>
       <w:r>
         <w:rPr>
@@ -952,7 +1044,25 @@
         <w:rPr>
           <w:color w:val="000000"/>
         </w:rPr>
-        <w:t>/_static/6</w:t>
+        <w:t>/_static/</w:t>
+      </w:r>
+      <w:r>
+        <w:rPr>
+          <w:color w:val="000000"/>
+        </w:rPr>
+        <w:t>read-the-docs-tool-setup</w:t>
+      </w:r>
+      <w:r>
+        <w:rPr>
+          <w:color w:val="000000"/>
+        </w:rPr>
+        <w:t>-</w:t>
+      </w:r>
+      <w:r>
+        <w:rPr>
+          <w:color w:val="000000"/>
+        </w:rPr>
+        <w:t>6</w:t>
       </w:r>
       <w:r>
         <w:rPr>
@@ -1105,7 +1215,25 @@
         <w:rPr>
           <w:color w:val="000000"/>
         </w:rPr>
-        <w:t>/_static/7</w:t>
+        <w:t>/_static/</w:t>
+      </w:r>
+      <w:r>
+        <w:rPr>
+          <w:color w:val="000000"/>
+        </w:rPr>
+        <w:t>read-the-docs-tool-setup</w:t>
+      </w:r>
+      <w:r>
+        <w:rPr>
+          <w:color w:val="000000"/>
+        </w:rPr>
+        <w:t>-</w:t>
+      </w:r>
+      <w:r>
+        <w:rPr>
+          <w:color w:val="000000"/>
+        </w:rPr>
+        <w:t>7</w:t>
       </w:r>
       <w:r>
         <w:rPr>
@@ -1475,15 +1603,7 @@
         <w:rPr>
           <w:color w:val="000000"/>
         </w:rPr>
-        <w:t>D:\</w:t>
-      </w:r>
-      <w:bookmarkStart w:id="0" w:name="_GoBack"/>
-      <w:bookmarkEnd w:id="0"/>
-      <w:r>
-        <w:rPr>
-          <w:color w:val="000000"/>
-        </w:rPr>
-        <w:t xml:space="preserve">&gt;pip install </w:t>
+        <w:t xml:space="preserve">D:\&gt;pip install </w:t>
       </w:r>
       <w:proofErr w:type="spellStart"/>
       <w:r>
@@ -3784,7 +3904,25 @@
         <w:rPr>
           <w:color w:val="000000"/>
         </w:rPr>
-        <w:t>/_static/8</w:t>
+        <w:t>/_static/</w:t>
+      </w:r>
+      <w:r>
+        <w:rPr>
+          <w:color w:val="000000"/>
+        </w:rPr>
+        <w:t>read-the-docs-tool-setup</w:t>
+      </w:r>
+      <w:r>
+        <w:rPr>
+          <w:color w:val="000000"/>
+        </w:rPr>
+        <w:t>-</w:t>
+      </w:r>
+      <w:r>
+        <w:rPr>
+          <w:color w:val="000000"/>
+        </w:rPr>
+        <w:t>8</w:t>
       </w:r>
       <w:r>
         <w:rPr>
@@ -3945,7 +4083,25 @@
         <w:rPr>
           <w:color w:val="000000"/>
         </w:rPr>
-        <w:t>/_static/9</w:t>
+        <w:t>/_static/</w:t>
+      </w:r>
+      <w:r>
+        <w:rPr>
+          <w:color w:val="000000"/>
+        </w:rPr>
+        <w:t>read-the-docs-tool-setup</w:t>
+      </w:r>
+      <w:r>
+        <w:rPr>
+          <w:color w:val="000000"/>
+        </w:rPr>
+        <w:t>-</w:t>
+      </w:r>
+      <w:r>
+        <w:rPr>
+          <w:color w:val="000000"/>
+        </w:rPr>
+        <w:t>9</w:t>
       </w:r>
       <w:r>
         <w:rPr>
